--- a/Rocketry Lesson Plan.docx
+++ b/Rocketry Lesson Plan.docx
@@ -68,6 +68,7 @@
     <w:p>
       <w:pPr>
         <w:spacing w:beforeLines="40" w:before="96" w:afterLines="40" w:after="96"/>
+        <w:ind w:firstLine="720"/>
         <w:rPr>
           <w:rFonts w:ascii="Arial" w:hAnsi="Arial" w:cs="Arial"/>
         </w:rPr>
@@ -1706,41 +1707,6 @@
           <w:sz w:val="22"/>
           <w:szCs w:val="22"/>
         </w:rPr>
-        <w:t xml:space="preserve">Materials to </w:t>
-      </w:r>
-      <w:r>
-        <w:rPr>
-          <w:rFonts w:ascii="Arial" w:hAnsi="Arial" w:cs="Arial"/>
-          <w:color w:val="000000"/>
-          <w:sz w:val="22"/>
-          <w:szCs w:val="22"/>
-        </w:rPr>
-        <w:t>bring to a launch</w:t>
-      </w:r>
-    </w:p>
-    <w:p>
-      <w:pPr>
-        <w:pStyle w:val="NormalWeb"/>
-        <w:numPr>
-          <w:ilvl w:val="0"/>
-          <w:numId w:val="50"/>
-        </w:numPr>
-        <w:spacing w:beforeLines="40" w:before="96" w:beforeAutospacing="0" w:afterLines="40" w:after="96" w:afterAutospacing="0"/>
-        <w:textAlignment w:val="baseline"/>
-        <w:rPr>
-          <w:rFonts w:ascii="Arial" w:hAnsi="Arial" w:cs="Arial"/>
-          <w:color w:val="000000"/>
-          <w:sz w:val="22"/>
-          <w:szCs w:val="22"/>
-        </w:rPr>
-      </w:pPr>
-      <w:r>
-        <w:rPr>
-          <w:rFonts w:ascii="Arial" w:hAnsi="Arial" w:cs="Arial"/>
-          <w:color w:val="000000"/>
-          <w:sz w:val="22"/>
-          <w:szCs w:val="22"/>
-        </w:rPr>
         <w:t>Design considerations for parachute packing</w:t>
       </w:r>
     </w:p>
@@ -1912,6 +1878,32 @@
           <w:szCs w:val="22"/>
         </w:rPr>
         <w:t xml:space="preserve"> and other more advanced rocketry simulations</w:t>
+      </w:r>
+    </w:p>
+    <w:p>
+      <w:pPr>
+        <w:pStyle w:val="NormalWeb"/>
+        <w:numPr>
+          <w:ilvl w:val="0"/>
+          <w:numId w:val="61"/>
+        </w:numPr>
+        <w:spacing w:beforeLines="40" w:before="96" w:beforeAutospacing="0" w:afterLines="40" w:after="96" w:afterAutospacing="0"/>
+        <w:textAlignment w:val="baseline"/>
+        <w:rPr>
+          <w:rFonts w:ascii="Arial" w:hAnsi="Arial" w:cs="Arial"/>
+          <w:color w:val="000000"/>
+          <w:sz w:val="22"/>
+          <w:szCs w:val="22"/>
+        </w:rPr>
+      </w:pPr>
+      <w:r>
+        <w:rPr>
+          <w:rFonts w:ascii="Arial" w:hAnsi="Arial" w:cs="Arial"/>
+          <w:color w:val="000000"/>
+          <w:sz w:val="22"/>
+          <w:szCs w:val="22"/>
+        </w:rPr>
+        <w:t>Materials to bring to a launch</w:t>
       </w:r>
     </w:p>
     <w:p>

--- a/Rocketry Lesson Plan.docx
+++ b/Rocketry Lesson Plan.docx
@@ -713,6 +713,32 @@
     <w:p>
       <w:pPr>
         <w:pStyle w:val="NormalWeb"/>
+        <w:numPr>
+          <w:ilvl w:val="1"/>
+          <w:numId w:val="33"/>
+        </w:numPr>
+        <w:spacing w:beforeLines="40" w:before="96" w:beforeAutospacing="0" w:afterLines="40" w:after="96" w:afterAutospacing="0"/>
+        <w:textAlignment w:val="baseline"/>
+        <w:rPr>
+          <w:rFonts w:ascii="Arial" w:hAnsi="Arial" w:cs="Arial"/>
+          <w:color w:val="000000"/>
+          <w:sz w:val="22"/>
+          <w:szCs w:val="22"/>
+        </w:rPr>
+      </w:pPr>
+      <w:r>
+        <w:rPr>
+          <w:rFonts w:ascii="Arial" w:hAnsi="Arial" w:cs="Arial"/>
+          <w:color w:val="000000"/>
+          <w:sz w:val="22"/>
+          <w:szCs w:val="22"/>
+        </w:rPr>
+        <w:t>How to attach igniters</w:t>
+      </w:r>
+    </w:p>
+    <w:p>
+      <w:pPr>
+        <w:pStyle w:val="NormalWeb"/>
         <w:spacing w:beforeLines="40" w:before="96" w:beforeAutospacing="0" w:afterLines="40" w:after="96" w:afterAutospacing="0"/>
         <w:ind w:left="720"/>
         <w:textAlignment w:val="baseline"/>
@@ -763,6 +789,7 @@
           <w:szCs w:val="22"/>
         </w:rPr>
       </w:pPr>
+      <w:bookmarkStart w:id="0" w:name="_Hlk171878476"/>
       <w:r>
         <w:rPr>
           <w:rFonts w:ascii="Arial" w:hAnsi="Arial" w:cs="Arial"/>
@@ -866,6 +893,7 @@
           <w:sz w:val="22"/>
           <w:szCs w:val="22"/>
         </w:rPr>
+        <w:lastRenderedPageBreak/>
         <w:t xml:space="preserve">Rocketry </w:t>
       </w:r>
       <w:r>
@@ -910,7 +938,6 @@
           <w:sz w:val="22"/>
           <w:szCs w:val="22"/>
         </w:rPr>
-        <w:lastRenderedPageBreak/>
         <w:t>CP, CG, Apogee, Thrust Curve</w:t>
       </w:r>
       <w:r>
@@ -1010,6 +1037,7 @@
         <w:t>building beginner rockets</w:t>
       </w:r>
     </w:p>
+    <w:bookmarkEnd w:id="0"/>
     <w:p>
       <w:pPr>
         <w:pStyle w:val="NormalWeb"/>
@@ -1216,6 +1244,7 @@
           <w:szCs w:val="22"/>
         </w:rPr>
       </w:pPr>
+      <w:bookmarkStart w:id="1" w:name="_Hlk171878660"/>
       <w:r>
         <w:rPr>
           <w:rFonts w:ascii="Arial" w:hAnsi="Arial" w:cs="Arial"/>
@@ -1539,6 +1568,7 @@
         <w:t>Start building low-power rocket</w:t>
       </w:r>
     </w:p>
+    <w:bookmarkEnd w:id="1"/>
     <w:p>
       <w:pPr>
         <w:spacing w:beforeLines="40" w:before="96" w:afterLines="40" w:after="96"/>
@@ -1586,6 +1616,7 @@
           <w:szCs w:val="22"/>
         </w:rPr>
       </w:pPr>
+      <w:bookmarkStart w:id="2" w:name="_Hlk171878693"/>
       <w:r>
         <w:rPr>
           <w:rFonts w:ascii="Arial" w:hAnsi="Arial" w:cs="Arial"/>
@@ -1806,6 +1837,7 @@
         <w:t>Continue building low-power rocket</w:t>
       </w:r>
     </w:p>
+    <w:bookmarkEnd w:id="2"/>
     <w:p>
       <w:pPr>
         <w:spacing w:beforeLines="40" w:before="96" w:afterLines="40" w:after="96"/>
@@ -1855,6 +1887,7 @@
           <w:szCs w:val="22"/>
         </w:rPr>
       </w:pPr>
+      <w:bookmarkStart w:id="3" w:name="_Hlk171878722"/>
       <w:r>
         <w:rPr>
           <w:rFonts w:ascii="Arial" w:hAnsi="Arial" w:cs="Arial"/>
@@ -1967,6 +2000,7 @@
         <w:t>Prepare for launch day</w:t>
       </w:r>
     </w:p>
+    <w:bookmarkEnd w:id="3"/>
     <w:p>
       <w:pPr>
         <w:spacing w:beforeLines="40" w:before="96" w:afterLines="40" w:after="96"/>
@@ -1999,7 +2033,6 @@
           <w:szCs w:val="22"/>
           <w:shd w:val="clear" w:color="auto" w:fill="C9DAF8"/>
         </w:rPr>
-        <w:lastRenderedPageBreak/>
         <w:t>Day 8: Launch Day (August 11)</w:t>
       </w:r>
     </w:p>
@@ -2191,6 +2224,7 @@
           <w:szCs w:val="22"/>
         </w:rPr>
       </w:pPr>
+      <w:bookmarkStart w:id="4" w:name="_Hlk171879169"/>
       <w:r>
         <w:rPr>
           <w:rFonts w:ascii="Arial" w:hAnsi="Arial" w:cs="Arial"/>
@@ -2275,6 +2309,33 @@
     </w:p>
     <w:p>
       <w:pPr>
+        <w:pStyle w:val="NormalWeb"/>
+        <w:numPr>
+          <w:ilvl w:val="0"/>
+          <w:numId w:val="55"/>
+        </w:numPr>
+        <w:spacing w:beforeLines="40" w:before="96" w:beforeAutospacing="0" w:afterLines="40" w:after="96" w:afterAutospacing="0"/>
+        <w:textAlignment w:val="baseline"/>
+        <w:rPr>
+          <w:rFonts w:ascii="Arial" w:hAnsi="Arial" w:cs="Arial"/>
+          <w:color w:val="000000"/>
+          <w:sz w:val="22"/>
+          <w:szCs w:val="22"/>
+        </w:rPr>
+      </w:pPr>
+      <w:r>
+        <w:rPr>
+          <w:rFonts w:ascii="Arial" w:hAnsi="Arial" w:cs="Arial"/>
+          <w:color w:val="000000"/>
+          <w:sz w:val="22"/>
+          <w:szCs w:val="22"/>
+        </w:rPr>
+        <w:t>Design 3D printed parts</w:t>
+      </w:r>
+    </w:p>
+    <w:bookmarkEnd w:id="4"/>
+    <w:p>
+      <w:pPr>
         <w:spacing w:beforeLines="40" w:before="96" w:afterLines="40" w:after="96"/>
         <w:rPr>
           <w:rFonts w:ascii="Arial" w:hAnsi="Arial" w:cs="Arial"/>
@@ -2320,14 +2381,24 @@
           <w:szCs w:val="22"/>
         </w:rPr>
       </w:pPr>
-      <w:r>
-        <w:rPr>
-          <w:rFonts w:ascii="Arial" w:hAnsi="Arial" w:cs="Arial"/>
-          <w:color w:val="000000"/>
-          <w:sz w:val="22"/>
-          <w:szCs w:val="22"/>
-        </w:rPr>
-        <w:t>Design 3D printed parts</w:t>
+      <w:bookmarkStart w:id="5" w:name="_Hlk171881014"/>
+      <w:r>
+        <w:rPr>
+          <w:rFonts w:ascii="Arial" w:hAnsi="Arial" w:cs="Arial"/>
+          <w:color w:val="000000"/>
+          <w:sz w:val="22"/>
+          <w:szCs w:val="22"/>
+        </w:rPr>
+        <w:t xml:space="preserve">Continue building </w:t>
+      </w:r>
+      <w:r>
+        <w:rPr>
+          <w:rFonts w:ascii="Arial" w:hAnsi="Arial" w:cs="Arial"/>
+          <w:color w:val="000000"/>
+          <w:sz w:val="22"/>
+          <w:szCs w:val="22"/>
+        </w:rPr>
+        <w:t>final rocket</w:t>
       </w:r>
     </w:p>
     <w:p>
@@ -2353,18 +2424,10 @@
           <w:sz w:val="22"/>
           <w:szCs w:val="22"/>
         </w:rPr>
-        <w:t xml:space="preserve">Continue building </w:t>
-      </w:r>
-      <w:r>
-        <w:rPr>
-          <w:rFonts w:ascii="Arial" w:hAnsi="Arial" w:cs="Arial"/>
-          <w:color w:val="000000"/>
-          <w:sz w:val="22"/>
-          <w:szCs w:val="22"/>
-        </w:rPr>
-        <w:t>final rocket</w:t>
-      </w:r>
-    </w:p>
+        <w:t>Hand back 3D printed parts</w:t>
+      </w:r>
+    </w:p>
+    <w:bookmarkEnd w:id="5"/>
     <w:p>
       <w:pPr>
         <w:spacing w:beforeLines="40" w:before="96" w:afterLines="40" w:after="96"/>
@@ -2412,6 +2475,7 @@
           <w:szCs w:val="22"/>
         </w:rPr>
       </w:pPr>
+      <w:bookmarkStart w:id="6" w:name="_Hlk171880728"/>
       <w:r>
         <w:rPr>
           <w:rFonts w:ascii="Arial" w:hAnsi="Arial" w:cs="Arial"/>
@@ -2420,6 +2484,15 @@
           <w:szCs w:val="22"/>
         </w:rPr>
         <w:t>Hand back 3D printed parts</w:t>
+      </w:r>
+      <w:r>
+        <w:rPr>
+          <w:rFonts w:ascii="Arial" w:hAnsi="Arial" w:cs="Arial"/>
+          <w:color w:val="000000"/>
+          <w:sz w:val="22"/>
+          <w:szCs w:val="22"/>
+        </w:rPr>
+        <w:t xml:space="preserve"> (improved)</w:t>
       </w:r>
     </w:p>
     <w:p>
@@ -2510,6 +2583,7 @@
         <w:t xml:space="preserve"> on what they learned.</w:t>
       </w:r>
     </w:p>
+    <w:bookmarkEnd w:id="6"/>
     <w:p>
       <w:pPr>
         <w:spacing w:beforeLines="40" w:before="96" w:afterLines="40" w:after="96"/>
@@ -2689,6 +2763,7 @@
           <w:szCs w:val="22"/>
         </w:rPr>
       </w:pPr>
+      <w:bookmarkStart w:id="7" w:name="_Hlk171880965"/>
       <w:r>
         <w:rPr>
           <w:rFonts w:ascii="Arial" w:hAnsi="Arial" w:cs="Arial"/>
@@ -2977,6 +3052,7 @@
           <w:sz w:val="22"/>
           <w:szCs w:val="22"/>
         </w:rPr>
+        <w:lastRenderedPageBreak/>
         <w:t>Students</w:t>
       </w:r>
       <w:r>
@@ -2994,6 +3070,7 @@
         </w:rPr>
         <w:br/>
       </w:r>
+      <w:bookmarkEnd w:id="7"/>
     </w:p>
     <w:sectPr>
       <w:pgSz w:w="12240" w:h="15840"/>
@@ -9905,4 +9982,16 @@
     </a:ext>
   </a:extLst>
 </a:theme>
+</file>
+
+<file path=customXml/item1.xml><?xml version="1.0" encoding="utf-8"?>
+<b:Sources xmlns:b="http://schemas.openxmlformats.org/officeDocument/2006/bibliography" xmlns="http://schemas.openxmlformats.org/officeDocument/2006/bibliography" SelectedStyle="\APASixthEditionOfficeOnline.xsl" StyleName="APA" Version="6"/>
+</file>
+
+<file path=customXml/itemProps1.xml><?xml version="1.0" encoding="utf-8"?>
+<ds:datastoreItem xmlns:ds="http://schemas.openxmlformats.org/officeDocument/2006/customXml" ds:itemID="{7EE4F809-3F70-4A87-AFF2-35F9A08A6573}">
+  <ds:schemaRefs>
+    <ds:schemaRef ds:uri="http://schemas.openxmlformats.org/officeDocument/2006/bibliography"/>
+  </ds:schemaRefs>
+</ds:datastoreItem>
 </file>